--- a/systemDesign/LLD/4-Creational Design Patterns/4.2-Builder Design Pattern.docx
+++ b/systemDesign/LLD/4-Creational Design Patterns/4.2-Builder Design Pattern.docx
@@ -44,7 +44,95 @@
           <w:szCs w:val="24"/>
           <w:lang w:eastAsia="en-IN"/>
         </w:rPr>
-        <w:t>The Builder design pattern is a creational pattern that provides a way to construct complex objects step by step. It separates the construction of an object from its representation, allowing the same construction process to create different representations.</w:t>
+        <w:t xml:space="preserve">The Builder design pattern is a creational pattern that </w:t>
+      </w:r>
+      <w:r>
+        <w:rPr>
+          <w:rFonts w:ascii="Times New Roman" w:eastAsia="Times New Roman" w:hAnsi="Times New Roman" w:cs="Times New Roman"/>
+          <w:sz w:val="24"/>
+          <w:szCs w:val="24"/>
+          <w:highlight w:val="green"/>
+          <w:lang w:eastAsia="en-IN"/>
+        </w:rPr>
+        <w:t>provides a way to construct complex objects step by step</w:t>
+      </w:r>
+      <w:r>
+        <w:rPr>
+          <w:rFonts w:ascii="Times New Roman" w:eastAsia="Times New Roman" w:hAnsi="Times New Roman" w:cs="Times New Roman"/>
+          <w:sz w:val="24"/>
+          <w:szCs w:val="24"/>
+          <w:lang w:eastAsia="en-IN"/>
+        </w:rPr>
+        <w:t xml:space="preserve">. </w:t>
+      </w:r>
+      <w:r>
+        <w:rPr>
+          <w:rFonts w:ascii="Times New Roman" w:eastAsia="Times New Roman" w:hAnsi="Times New Roman" w:cs="Times New Roman"/>
+          <w:sz w:val="24"/>
+          <w:szCs w:val="24"/>
+          <w:highlight w:val="green"/>
+          <w:lang w:eastAsia="en-IN"/>
+        </w:rPr>
+        <w:t>It separates the construction of an object from its representation, allowing the same construction process to create different representations</w:t>
+      </w:r>
+      <w:r>
+        <w:rPr>
+          <w:rFonts w:ascii="Times New Roman" w:eastAsia="Times New Roman" w:hAnsi="Times New Roman" w:cs="Times New Roman"/>
+          <w:sz w:val="24"/>
+          <w:szCs w:val="24"/>
+          <w:lang w:eastAsia="en-IN"/>
+        </w:rPr>
+        <w:t>.</w:t>
+      </w:r>
+    </w:p>
+    <w:p>
+      <w:pPr>
+        <w:spacing w:before="100" w:beforeAutospacing="1" w:after="100" w:afterAutospacing="1" w:line="240" w:lineRule="auto"/>
+        <w:rPr>
+          <w:rFonts w:ascii="Times New Roman" w:eastAsia="Times New Roman" w:hAnsi="Times New Roman" w:cs="Times New Roman"/>
+          <w:sz w:val="24"/>
+          <w:szCs w:val="24"/>
+          <w:lang w:eastAsia="en-IN"/>
+        </w:rPr>
+      </w:pPr>
+      <w:r>
+        <w:rPr>
+          <w:rFonts w:ascii="Times New Roman" w:eastAsia="Times New Roman" w:hAnsi="Times New Roman" w:cs="Times New Roman"/>
+          <w:b/>
+          <w:bCs/>
+          <w:sz w:val="28"/>
+          <w:szCs w:val="28"/>
+          <w:lang w:eastAsia="en-IN"/>
+        </w:rPr>
+        <w:t>Limitation:</w:t>
+      </w:r>
+      <w:r>
+        <w:rPr>
+          <w:rFonts w:ascii="Times New Roman" w:eastAsia="Times New Roman" w:hAnsi="Times New Roman" w:cs="Times New Roman"/>
+          <w:sz w:val="24"/>
+          <w:szCs w:val="24"/>
+          <w:lang w:eastAsia="en-IN"/>
+        </w:rPr>
+        <w:t xml:space="preserve"> </w:t>
+      </w:r>
+      <w:r>
+        <w:rPr>
+          <w:rFonts w:ascii="Times New Roman" w:eastAsia="Times New Roman" w:hAnsi="Times New Roman" w:cs="Times New Roman"/>
+          <w:sz w:val="24"/>
+          <w:szCs w:val="24"/>
+          <w:highlight w:val="yellow"/>
+          <w:lang w:eastAsia="en-IN"/>
+        </w:rPr>
+        <w:t>Cannot handle dynamic requests like Decorator Design Pattern</w:t>
+      </w:r>
+      <w:r>
+        <w:rPr>
+          <w:rFonts w:ascii="Times New Roman" w:eastAsia="Times New Roman" w:hAnsi="Times New Roman" w:cs="Times New Roman"/>
+          <w:sz w:val="24"/>
+          <w:szCs w:val="24"/>
+          <w:lang w:eastAsia="en-IN"/>
+        </w:rPr>
+        <w:t>.</w:t>
       </w:r>
     </w:p>
     <w:p>
@@ -89,7 +177,67 @@
           <w:szCs w:val="24"/>
           <w:lang w:eastAsia="en-IN"/>
         </w:rPr>
-        <w:t>The Builder pattern allows you to create complex objects by specifying their type and content through a step-by-step process. It separates the construction logic from the actual object representation, enabling the construction of different types and forms of objects using the same building process.</w:t>
+        <w:t xml:space="preserve">The Builder pattern allows you to create complex objects by specifying their type and content through a step-by-step process. It </w:t>
+      </w:r>
+      <w:r>
+        <w:rPr>
+          <w:rFonts w:ascii="Times New Roman" w:eastAsia="Times New Roman" w:hAnsi="Times New Roman" w:cs="Times New Roman"/>
+          <w:sz w:val="24"/>
+          <w:szCs w:val="24"/>
+          <w:highlight w:val="green"/>
+          <w:lang w:eastAsia="en-IN"/>
+        </w:rPr>
+        <w:t>separates the construction logic from the actual object representation</w:t>
+      </w:r>
+      <w:r>
+        <w:rPr>
+          <w:rFonts w:ascii="Times New Roman" w:eastAsia="Times New Roman" w:hAnsi="Times New Roman" w:cs="Times New Roman"/>
+          <w:sz w:val="24"/>
+          <w:szCs w:val="24"/>
+          <w:lang w:eastAsia="en-IN"/>
+        </w:rPr>
+        <w:t>, enabling the construction of different types and forms of objects using the same building process.</w:t>
+      </w:r>
+    </w:p>
+    <w:p>
+      <w:pPr>
+        <w:spacing w:before="100" w:beforeAutospacing="1" w:after="100" w:afterAutospacing="1" w:line="240" w:lineRule="auto"/>
+        <w:rPr>
+          <w:rFonts w:ascii="Times New Roman" w:eastAsia="Times New Roman" w:hAnsi="Times New Roman" w:cs="Times New Roman"/>
+          <w:sz w:val="24"/>
+          <w:szCs w:val="24"/>
+          <w:lang w:eastAsia="en-IN"/>
+        </w:rPr>
+      </w:pPr>
+      <w:r>
+        <w:rPr>
+          <w:rFonts w:ascii="Times New Roman" w:eastAsia="Times New Roman" w:hAnsi="Times New Roman" w:cs="Times New Roman"/>
+          <w:b/>
+          <w:bCs/>
+          <w:sz w:val="28"/>
+          <w:szCs w:val="28"/>
+          <w:lang w:eastAsia="en-IN"/>
+        </w:rPr>
+        <w:t>What problem does it solve?</w:t>
+      </w:r>
+      <w:r>
+        <w:rPr>
+          <w:rFonts w:ascii="Times New Roman" w:eastAsia="Times New Roman" w:hAnsi="Times New Roman" w:cs="Times New Roman"/>
+          <w:sz w:val="24"/>
+          <w:szCs w:val="24"/>
+          <w:lang w:eastAsia="en-IN"/>
+        </w:rPr>
+        <w:t xml:space="preserve"> </w:t>
+      </w:r>
+      <w:r>
+        <w:rPr>
+          <w:rFonts w:ascii="Times New Roman" w:eastAsia="Times New Roman" w:hAnsi="Times New Roman" w:cs="Times New Roman"/>
+          <w:sz w:val="24"/>
+          <w:szCs w:val="24"/>
+          <w:highlight w:val="green"/>
+          <w:lang w:eastAsia="en-IN"/>
+        </w:rPr>
+        <w:t>CHECK VIDEO</w:t>
       </w:r>
     </w:p>
     <w:p>
@@ -1064,7 +1212,45 @@
           <w:szCs w:val="24"/>
           <w:lang w:eastAsia="en-IN"/>
         </w:rPr>
-        <w:t>The Builder pattern is beneficial for constructing complex objects with multiple parts or configurations. It promotes flexibility, readability, and maintainability by separating the construction process from the object representation. This pattern is especially useful when dealing with complex objects that require detailed and flexible construction processes.</w:t>
+        <w:t xml:space="preserve">The Builder pattern is beneficial for constructing complex objects with multiple parts or configurations. It </w:t>
+      </w:r>
+      <w:r>
+        <w:rPr>
+          <w:rFonts w:ascii="Times New Roman" w:eastAsia="Times New Roman" w:hAnsi="Times New Roman" w:cs="Times New Roman"/>
+          <w:sz w:val="24"/>
+          <w:szCs w:val="24"/>
+          <w:highlight w:val="green"/>
+          <w:lang w:eastAsia="en-IN"/>
+        </w:rPr>
+        <w:t>promotes flexibility, readability, and maintainability by separating the construction process from the object representation</w:t>
+      </w:r>
+      <w:r>
+        <w:rPr>
+          <w:rFonts w:ascii="Times New Roman" w:eastAsia="Times New Roman" w:hAnsi="Times New Roman" w:cs="Times New Roman"/>
+          <w:sz w:val="24"/>
+          <w:szCs w:val="24"/>
+          <w:lang w:eastAsia="en-IN"/>
+        </w:rPr>
+        <w:t xml:space="preserve">. This pattern is </w:t>
+      </w:r>
+      <w:r>
+        <w:rPr>
+          <w:rFonts w:ascii="Times New Roman" w:eastAsia="Times New Roman" w:hAnsi="Times New Roman" w:cs="Times New Roman"/>
+          <w:sz w:val="24"/>
+          <w:szCs w:val="24"/>
+          <w:highlight w:val="green"/>
+          <w:lang w:eastAsia="en-IN"/>
+        </w:rPr>
+        <w:t>especially useful when dealing with complex objects</w:t>
+      </w:r>
+      <w:r>
+        <w:rPr>
+          <w:rFonts w:ascii="Times New Roman" w:eastAsia="Times New Roman" w:hAnsi="Times New Roman" w:cs="Times New Roman"/>
+          <w:sz w:val="24"/>
+          <w:szCs w:val="24"/>
+          <w:lang w:eastAsia="en-IN"/>
+        </w:rPr>
+        <w:t xml:space="preserve"> that require detailed and flexible construction processes.</w:t>
       </w:r>
     </w:p>
     <w:p/>
